--- a/pq-joins-demo-notes.docx
+++ b/pq-joins-demo-notes.docx
@@ -136,7 +136,13 @@
         <w:rPr>
           <w:rFonts w:ascii="Pragmatica" w:hAnsi="Pragmatica"/>
         </w:rPr>
-        <w:t xml:space="preserve">This time we will connect to a csv file. Still go to Data -&gt; Get &amp; Transform Data and select From Text/CSV. </w:t>
+        <w:t>W</w:t>
+      </w:r>
+      <w:r>
+        <w:rPr>
+          <w:rFonts w:ascii="Pragmatica" w:hAnsi="Pragmatica"/>
+        </w:rPr>
+        <w:t xml:space="preserve">e will connect to a csv file. Data -&gt; Get &amp; Transform Data and select From Text/CSV. </w:t>
       </w:r>
     </w:p>
     <w:p>
@@ -160,40 +166,25 @@
         <w:rPr>
           <w:rFonts w:ascii="Consolas" w:hAnsi="Consolas"/>
         </w:rPr>
-        <w:t>oscars_yes.csv</w:t>
-      </w:r>
-    </w:p>
-    <w:p>
-      <w:pPr>
-        <w:pStyle w:val="ListParagraph"/>
-        <w:numPr>
-          <w:ilvl w:val="2"/>
-          <w:numId w:val="21"/>
-        </w:numPr>
-        <w:rPr>
-          <w:rFonts w:ascii="Pragmatica" w:hAnsi="Pragmatica"/>
-        </w:rPr>
-      </w:pPr>
-      <w:r>
-        <w:rPr>
-          <w:rFonts w:ascii="Pragmatica" w:hAnsi="Pragmatica"/>
-        </w:rPr>
-        <w:t xml:space="preserve">Note: If we have the </w:t>
-      </w:r>
-      <w:hyperlink r:id="rId7" w:history="1">
-        <w:r>
-          <w:rPr>
-            <w:rStyle w:val="Hyperlink"/>
-            <w:rFonts w:ascii="Pragmatica" w:hAnsi="Pragmatica"/>
-          </w:rPr>
-          <w:t>direct URL to the file</w:t>
-        </w:r>
-      </w:hyperlink>
-      <w:r>
-        <w:rPr>
-          <w:rFonts w:ascii="Pragmatica" w:hAnsi="Pragmatica"/>
-        </w:rPr>
-        <w:t xml:space="preserve">, we can connect to the CSV file that way. </w:t>
+        <w:t>hof</w:t>
+      </w:r>
+      <w:r>
+        <w:rPr>
+          <w:rFonts w:ascii="Consolas" w:hAnsi="Consolas"/>
+        </w:rPr>
+        <w:t>_</w:t>
+      </w:r>
+      <w:r>
+        <w:rPr>
+          <w:rFonts w:ascii="Consolas" w:hAnsi="Consolas"/>
+        </w:rPr>
+        <w:t>inducted</w:t>
+      </w:r>
+      <w:r>
+        <w:rPr>
+          <w:rFonts w:ascii="Consolas" w:hAnsi="Consolas"/>
+        </w:rPr>
+        <w:t>.csv</w:t>
       </w:r>
     </w:p>
     <w:p>
@@ -211,21 +202,19 @@
         <w:rPr>
           <w:rFonts w:ascii="Pragmatica" w:hAnsi="Pragmatica"/>
         </w:rPr>
-        <w:t xml:space="preserve">An import menu will appear previewing the data. If we wanted to re-shape this data, we could select Transform Data at the bottom; </w:t>
-      </w:r>
-      <w:proofErr w:type="gramStart"/>
+        <w:t xml:space="preserve">An import menu will appear previewing the data. If we wanted to re-shape this data, we could select Transform Data at the bottom; however Excel seems to have done a good job with the import, so let’s go ahead and load it to a </w:t>
+      </w:r>
       <w:r>
         <w:rPr>
           <w:rFonts w:ascii="Pragmatica" w:hAnsi="Pragmatica"/>
         </w:rPr>
-        <w:t>however</w:t>
-      </w:r>
-      <w:proofErr w:type="gramEnd"/>
+        <w:t>Connection Only</w:t>
+      </w:r>
       <w:r>
         <w:rPr>
           <w:rFonts w:ascii="Pragmatica" w:hAnsi="Pragmatica"/>
         </w:rPr>
-        <w:t xml:space="preserve"> Excel seems to have done a good job with the import, so let’s go ahead and load it to a table. </w:t>
+        <w:t xml:space="preserve">. </w:t>
       </w:r>
     </w:p>
     <w:p>
@@ -239,14 +228,12 @@
       <w:r>
         <w:rPr>
           <w:noProof/>
-          <w:sz w:val="24"/>
-          <w:szCs w:val="24"/>
         </w:rPr>
         <w:drawing>
-          <wp:inline distT="0" distB="0" distL="0" distR="0" wp14:anchorId="119ACA96" wp14:editId="2AAA899C">
-            <wp:extent cx="4527723" cy="2980267"/>
-            <wp:effectExtent l="0" t="0" r="6350" b="0"/>
-            <wp:docPr id="29" name="Picture 29" descr="Graphical user interface, table&#10;&#10;Description automatically generated"/>
+          <wp:inline distT="0" distB="0" distL="0" distR="0" wp14:anchorId="249CF0CC" wp14:editId="40B07386">
+            <wp:extent cx="4143151" cy="3105150"/>
+            <wp:effectExtent l="0" t="0" r="0" b="0"/>
+            <wp:docPr id="1" name="Picture 1" descr="Table&#10;&#10;Description automatically generated"/>
             <wp:cNvGraphicFramePr>
               <a:graphicFrameLocks xmlns:a="http://schemas.openxmlformats.org/drawingml/2006/main" noChangeAspect="1"/>
             </wp:cNvGraphicFramePr>
@@ -254,7 +241,219 @@
               <a:graphicData uri="http://schemas.openxmlformats.org/drawingml/2006/picture">
                 <pic:pic xmlns:pic="http://schemas.openxmlformats.org/drawingml/2006/picture">
                   <pic:nvPicPr>
-                    <pic:cNvPr id="29" name="Picture 29" descr="Graphical user interface, table&#10;&#10;Description automatically generated"/>
+                    <pic:cNvPr id="1" name="Picture 1" descr="Table&#10;&#10;Description automatically generated"/>
+                    <pic:cNvPicPr/>
+                  </pic:nvPicPr>
+                  <pic:blipFill>
+                    <a:blip r:embed="rId7"/>
+                    <a:stretch>
+                      <a:fillRect/>
+                    </a:stretch>
+                  </pic:blipFill>
+                  <pic:spPr>
+                    <a:xfrm>
+                      <a:off x="0" y="0"/>
+                      <a:ext cx="4147313" cy="3108270"/>
+                    </a:xfrm>
+                    <a:prstGeom prst="rect">
+                      <a:avLst/>
+                    </a:prstGeom>
+                  </pic:spPr>
+                </pic:pic>
+              </a:graphicData>
+            </a:graphic>
+          </wp:inline>
+        </w:drawing>
+      </w:r>
+    </w:p>
+    <w:p>
+      <w:pPr>
+        <w:pStyle w:val="ListParagraph"/>
+        <w:numPr>
+          <w:ilvl w:val="0"/>
+          <w:numId w:val="21"/>
+        </w:numPr>
+        <w:rPr>
+          <w:rFonts w:ascii="Pragmatica" w:hAnsi="Pragmatica"/>
+        </w:rPr>
+      </w:pPr>
+      <w:r>
+        <w:rPr>
+          <w:rFonts w:ascii="Pragmatica" w:hAnsi="Pragmatica"/>
+        </w:rPr>
+        <w:t xml:space="preserve">Do the same thing to export </w:t>
+      </w:r>
+      <w:r>
+        <w:rPr>
+          <w:rFonts w:ascii="Consolas" w:hAnsi="Consolas"/>
+        </w:rPr>
+        <w:t>hof_not_inducted</w:t>
+      </w:r>
+      <w:r>
+        <w:rPr>
+          <w:rFonts w:ascii="Consolas" w:hAnsi="Consolas"/>
+        </w:rPr>
+        <w:t>.csv</w:t>
+      </w:r>
+      <w:r>
+        <w:rPr>
+          <w:rFonts w:ascii="Pragmatica" w:hAnsi="Pragmatica"/>
+        </w:rPr>
+        <w:t xml:space="preserve"> into this workbook. </w:t>
+      </w:r>
+    </w:p>
+    <w:p>
+      <w:pPr>
+        <w:pStyle w:val="ListParagraph"/>
+        <w:numPr>
+          <w:ilvl w:val="0"/>
+          <w:numId w:val="21"/>
+        </w:numPr>
+        <w:rPr>
+          <w:rFonts w:ascii="Pragmatica" w:hAnsi="Pragmatica"/>
+        </w:rPr>
+      </w:pPr>
+      <w:r>
+        <w:rPr>
+          <w:rFonts w:ascii="Pragmatica" w:hAnsi="Pragmatica"/>
+        </w:rPr>
+        <w:t xml:space="preserve">There are now two queries in the Queries &amp; Connections menu. </w:t>
+      </w:r>
+    </w:p>
+    <w:p>
+      <w:pPr>
+        <w:pStyle w:val="ListParagraph"/>
+        <w:numPr>
+          <w:ilvl w:val="0"/>
+          <w:numId w:val="21"/>
+        </w:numPr>
+        <w:rPr>
+          <w:rFonts w:ascii="Pragmatica" w:hAnsi="Pragmatica"/>
+        </w:rPr>
+      </w:pPr>
+      <w:r>
+        <w:rPr>
+          <w:rFonts w:ascii="Pragmatica" w:hAnsi="Pragmatica"/>
+        </w:rPr>
+        <w:t xml:space="preserve">Right-click on the </w:t>
+      </w:r>
+      <w:r>
+        <w:rPr>
+          <w:rFonts w:ascii="Consolas" w:hAnsi="Consolas"/>
+        </w:rPr>
+        <w:t>hof</w:t>
+      </w:r>
+      <w:r>
+        <w:rPr>
+          <w:rFonts w:ascii="Consolas" w:hAnsi="Consolas"/>
+        </w:rPr>
+        <w:t>_</w:t>
+      </w:r>
+      <w:r>
+        <w:rPr>
+          <w:rFonts w:ascii="Consolas" w:hAnsi="Consolas"/>
+        </w:rPr>
+        <w:t>inducted</w:t>
+      </w:r>
+      <w:r>
+        <w:rPr>
+          <w:rFonts w:ascii="Pragmatica" w:hAnsi="Pragmatica"/>
+        </w:rPr>
+        <w:t xml:space="preserve"> query and </w:t>
+      </w:r>
+      <w:r>
+        <w:rPr>
+          <w:rFonts w:ascii="Pragmatica" w:hAnsi="Pragmatica"/>
+        </w:rPr>
+        <w:t xml:space="preserve">click Edit. </w:t>
+      </w:r>
+    </w:p>
+    <w:p>
+      <w:pPr>
+        <w:pStyle w:val="ListParagraph"/>
+        <w:numPr>
+          <w:ilvl w:val="0"/>
+          <w:numId w:val="21"/>
+        </w:numPr>
+        <w:rPr>
+          <w:rFonts w:ascii="Pragmatica" w:hAnsi="Pragmatica"/>
+        </w:rPr>
+      </w:pPr>
+      <w:r>
+        <w:rPr>
+          <w:rFonts w:ascii="Pragmatica" w:hAnsi="Pragmatica"/>
+        </w:rPr>
+        <w:t xml:space="preserve">Under the Home tab of the Power Query editor, select Append Queries &gt; Append as New. </w:t>
+      </w:r>
+    </w:p>
+    <w:p>
+      <w:pPr>
+        <w:pStyle w:val="ListParagraph"/>
+        <w:numPr>
+          <w:ilvl w:val="0"/>
+          <w:numId w:val="21"/>
+        </w:numPr>
+        <w:rPr>
+          <w:rFonts w:ascii="Pragmatica" w:hAnsi="Pragmatica"/>
+        </w:rPr>
+      </w:pPr>
+      <w:r>
+        <w:rPr>
+          <w:rFonts w:ascii="Pragmatica" w:hAnsi="Pragmatica"/>
+        </w:rPr>
+        <w:t xml:space="preserve">Now we can append </w:t>
+      </w:r>
+      <w:r>
+        <w:rPr>
+          <w:rFonts w:ascii="Consolas" w:hAnsi="Consolas"/>
+        </w:rPr>
+        <w:t>hof_inducted</w:t>
+      </w:r>
+      <w:r>
+        <w:rPr>
+          <w:rFonts w:ascii="Pragmatica" w:hAnsi="Pragmatica"/>
+        </w:rPr>
+        <w:t xml:space="preserve"> to </w:t>
+      </w:r>
+      <w:r>
+        <w:rPr>
+          <w:rFonts w:ascii="Consolas" w:hAnsi="Consolas"/>
+        </w:rPr>
+        <w:t>hof_not_inducted</w:t>
+      </w:r>
+      <w:r>
+        <w:rPr>
+          <w:rFonts w:ascii="Pragmatica" w:hAnsi="Pragmatica"/>
+        </w:rPr>
+        <w:t>.</w:t>
+      </w:r>
+    </w:p>
+    <w:p>
+      <w:pPr>
+        <w:rPr>
+          <w:rFonts w:ascii="Pragmatica" w:hAnsi="Pragmatica"/>
+          <w:sz w:val="24"/>
+          <w:szCs w:val="24"/>
+        </w:rPr>
+      </w:pPr>
+      <w:r>
+        <w:rPr>
+          <w:noProof/>
+        </w:rPr>
+        <w:lastRenderedPageBreak/>
+        <w:drawing>
+          <wp:inline distT="0" distB="0" distL="0" distR="0" wp14:anchorId="2FA0B901" wp14:editId="1B777782">
+            <wp:extent cx="4185532" cy="1838325"/>
+            <wp:effectExtent l="0" t="0" r="5715" b="0"/>
+            <wp:docPr id="2" name="Picture 2" descr="Graphical user interface, application&#10;&#10;Description automatically generated"/>
+            <wp:cNvGraphicFramePr>
+              <a:graphicFrameLocks xmlns:a="http://schemas.openxmlformats.org/drawingml/2006/main" noChangeAspect="1"/>
+            </wp:cNvGraphicFramePr>
+            <a:graphic xmlns:a="http://schemas.openxmlformats.org/drawingml/2006/main">
+              <a:graphicData uri="http://schemas.openxmlformats.org/drawingml/2006/picture">
+                <pic:pic xmlns:pic="http://schemas.openxmlformats.org/drawingml/2006/picture">
+                  <pic:nvPicPr>
+                    <pic:cNvPr id="2" name="Picture 2" descr="Graphical user interface, application&#10;&#10;Description automatically generated"/>
                     <pic:cNvPicPr/>
                   </pic:nvPicPr>
                   <pic:blipFill>
@@ -266,7 +465,7 @@
                   <pic:spPr>
                     <a:xfrm>
                       <a:off x="0" y="0"/>
-                      <a:ext cx="4530832" cy="2982313"/>
+                      <a:ext cx="4188439" cy="1839602"/>
                     </a:xfrm>
                     <a:prstGeom prst="rect">
                       <a:avLst/>
@@ -294,19 +493,51 @@
         <w:rPr>
           <w:rFonts w:ascii="Pragmatica" w:hAnsi="Pragmatica"/>
         </w:rPr>
-        <w:t xml:space="preserve">Do the same thing to export </w:t>
+        <w:t xml:space="preserve">This will make a </w:t>
+      </w:r>
+      <w:r>
+        <w:rPr>
+          <w:rFonts w:ascii="Pragmatica" w:hAnsi="Pragmatica"/>
+          <w:i/>
+          <w:iCs/>
+        </w:rPr>
+        <w:t xml:space="preserve">new </w:t>
+      </w:r>
+      <w:r>
+        <w:rPr>
+          <w:rFonts w:ascii="Pragmatica" w:hAnsi="Pragmatica"/>
+        </w:rPr>
+        <w:t xml:space="preserve">query, named by default </w:t>
       </w:r>
       <w:r>
         <w:rPr>
           <w:rFonts w:ascii="Consolas" w:hAnsi="Consolas"/>
         </w:rPr>
-        <w:t>oscars_no.csv</w:t>
+        <w:t>Append1</w:t>
       </w:r>
       <w:r>
         <w:rPr>
           <w:rFonts w:ascii="Pragmatica" w:hAnsi="Pragmatica"/>
         </w:rPr>
-        <w:t xml:space="preserve"> into this workbook. </w:t>
+        <w:t xml:space="preserve">. Rename it to </w:t>
+      </w:r>
+      <w:r>
+        <w:rPr>
+          <w:rFonts w:ascii="Consolas" w:hAnsi="Consolas"/>
+        </w:rPr>
+        <w:t>hof</w:t>
+      </w:r>
+      <w:r>
+        <w:rPr>
+          <w:rFonts w:ascii="Consolas" w:hAnsi="Consolas"/>
+        </w:rPr>
+        <w:t>_append</w:t>
+      </w:r>
+      <w:r>
+        <w:rPr>
+          <w:rFonts w:ascii="Pragmatica" w:hAnsi="Pragmatica"/>
+        </w:rPr>
+        <w:t>.</w:t>
       </w:r>
     </w:p>
     <w:p>
@@ -324,39 +555,7 @@
         <w:rPr>
           <w:rFonts w:ascii="Pragmatica" w:hAnsi="Pragmatica"/>
         </w:rPr>
-        <w:t xml:space="preserve">There are now two queries in the Queries &amp; Connections menu. </w:t>
-      </w:r>
-    </w:p>
-    <w:p>
-      <w:pPr>
-        <w:pStyle w:val="ListParagraph"/>
-        <w:numPr>
-          <w:ilvl w:val="0"/>
-          <w:numId w:val="21"/>
-        </w:numPr>
-        <w:rPr>
-          <w:rFonts w:ascii="Pragmatica" w:hAnsi="Pragmatica"/>
-        </w:rPr>
-      </w:pPr>
-      <w:r>
-        <w:rPr>
-          <w:rFonts w:ascii="Pragmatica" w:hAnsi="Pragmatica"/>
-        </w:rPr>
-        <w:t xml:space="preserve">Right-click on the </w:t>
-      </w:r>
-      <w:proofErr w:type="spellStart"/>
-      <w:r>
-        <w:rPr>
-          <w:rFonts w:ascii="Consolas" w:hAnsi="Consolas"/>
-        </w:rPr>
-        <w:t>oscars_yes</w:t>
-      </w:r>
-      <w:proofErr w:type="spellEnd"/>
-      <w:r>
-        <w:rPr>
-          <w:rFonts w:ascii="Pragmatica" w:hAnsi="Pragmatica"/>
-        </w:rPr>
-        <w:t xml:space="preserve"> query and select Append.</w:t>
+        <w:t>To get a visual look at how our workbook’s queries are related, go to the View tab on the ribbon and select Query Dependencies.</w:t>
       </w:r>
     </w:p>
     <w:p>
@@ -367,27 +566,15 @@
           <w:szCs w:val="24"/>
         </w:rPr>
       </w:pPr>
-    </w:p>
-    <w:p>
-      <w:pPr>
-        <w:rPr>
-          <w:rFonts w:ascii="Pragmatica" w:hAnsi="Pragmatica"/>
-          <w:sz w:val="24"/>
-          <w:szCs w:val="24"/>
-        </w:rPr>
-      </w:pPr>
       <w:r>
         <w:rPr>
           <w:noProof/>
-          <w:sz w:val="24"/>
-          <w:szCs w:val="24"/>
-        </w:rPr>
-        <w:lastRenderedPageBreak/>
+        </w:rPr>
         <w:drawing>
-          <wp:inline distT="0" distB="0" distL="0" distR="0" wp14:anchorId="7E4C5A88" wp14:editId="749CDBEC">
-            <wp:extent cx="2400640" cy="3043767"/>
-            <wp:effectExtent l="0" t="0" r="0" b="4445"/>
-            <wp:docPr id="30" name="Picture 30" descr="Graphical user interface&#10;&#10;Description automatically generated with medium confidence"/>
+          <wp:inline distT="0" distB="0" distL="0" distR="0" wp14:anchorId="4BAF9965" wp14:editId="6E529FCC">
+            <wp:extent cx="4006432" cy="3505200"/>
+            <wp:effectExtent l="0" t="0" r="0" b="0"/>
+            <wp:docPr id="3" name="Picture 3" descr="Graphical user interface, application&#10;&#10;Description automatically generated"/>
             <wp:cNvGraphicFramePr>
               <a:graphicFrameLocks xmlns:a="http://schemas.openxmlformats.org/drawingml/2006/main" noChangeAspect="1"/>
             </wp:cNvGraphicFramePr>
@@ -395,7 +582,7 @@
               <a:graphicData uri="http://schemas.openxmlformats.org/drawingml/2006/picture">
                 <pic:pic xmlns:pic="http://schemas.openxmlformats.org/drawingml/2006/picture">
                   <pic:nvPicPr>
-                    <pic:cNvPr id="30" name="Picture 30" descr="Graphical user interface&#10;&#10;Description automatically generated with medium confidence"/>
+                    <pic:cNvPr id="3" name="Picture 3" descr="Graphical user interface, application&#10;&#10;Description automatically generated"/>
                     <pic:cNvPicPr/>
                   </pic:nvPicPr>
                   <pic:blipFill>
@@ -407,7 +594,7 @@
                   <pic:spPr>
                     <a:xfrm>
                       <a:off x="0" y="0"/>
-                      <a:ext cx="2403299" cy="3047139"/>
+                      <a:ext cx="4009072" cy="3507510"/>
                     </a:xfrm>
                     <a:prstGeom prst="rect">
                       <a:avLst/>
@@ -422,231 +609,6 @@
     </w:p>
     <w:p>
       <w:pPr>
-        <w:pStyle w:val="ListParagraph"/>
-        <w:numPr>
-          <w:ilvl w:val="0"/>
-          <w:numId w:val="21"/>
-        </w:numPr>
-        <w:rPr>
-          <w:rFonts w:ascii="Pragmatica" w:hAnsi="Pragmatica"/>
-        </w:rPr>
-      </w:pPr>
-      <w:r>
-        <w:rPr>
-          <w:rFonts w:ascii="Pragmatica" w:hAnsi="Pragmatica"/>
-        </w:rPr>
-        <w:t xml:space="preserve">Now we can append </w:t>
-      </w:r>
-      <w:proofErr w:type="spellStart"/>
-      <w:r>
-        <w:rPr>
-          <w:rFonts w:ascii="Consolas" w:hAnsi="Consolas"/>
-        </w:rPr>
-        <w:t>oscars_no</w:t>
-      </w:r>
-      <w:proofErr w:type="spellEnd"/>
-      <w:r>
-        <w:rPr>
-          <w:rFonts w:ascii="Pragmatica" w:hAnsi="Pragmatica"/>
-        </w:rPr>
-        <w:t xml:space="preserve"> to </w:t>
-      </w:r>
-      <w:proofErr w:type="spellStart"/>
-      <w:r>
-        <w:rPr>
-          <w:rFonts w:ascii="Consolas" w:hAnsi="Consolas"/>
-        </w:rPr>
-        <w:t>oscars_yes</w:t>
-      </w:r>
-      <w:proofErr w:type="spellEnd"/>
-      <w:r>
-        <w:rPr>
-          <w:rFonts w:ascii="Pragmatica" w:hAnsi="Pragmatica"/>
-        </w:rPr>
-        <w:t>.</w:t>
-      </w:r>
-    </w:p>
-    <w:p>
-      <w:pPr>
-        <w:rPr>
-          <w:rFonts w:ascii="Pragmatica" w:hAnsi="Pragmatica"/>
-          <w:sz w:val="24"/>
-          <w:szCs w:val="24"/>
-        </w:rPr>
-      </w:pPr>
-      <w:r>
-        <w:rPr>
-          <w:noProof/>
-          <w:sz w:val="24"/>
-          <w:szCs w:val="24"/>
-        </w:rPr>
-        <w:drawing>
-          <wp:inline distT="0" distB="0" distL="0" distR="0" wp14:anchorId="17B628F1" wp14:editId="569AFD3D">
-            <wp:extent cx="4326079" cy="1896533"/>
-            <wp:effectExtent l="0" t="0" r="0" b="8890"/>
-            <wp:docPr id="31" name="Picture 31" descr="Graphical user interface, application&#10;&#10;Description automatically generated"/>
-            <wp:cNvGraphicFramePr>
-              <a:graphicFrameLocks xmlns:a="http://schemas.openxmlformats.org/drawingml/2006/main" noChangeAspect="1"/>
-            </wp:cNvGraphicFramePr>
-            <a:graphic xmlns:a="http://schemas.openxmlformats.org/drawingml/2006/main">
-              <a:graphicData uri="http://schemas.openxmlformats.org/drawingml/2006/picture">
-                <pic:pic xmlns:pic="http://schemas.openxmlformats.org/drawingml/2006/picture">
-                  <pic:nvPicPr>
-                    <pic:cNvPr id="31" name="Picture 31" descr="Graphical user interface, application&#10;&#10;Description automatically generated"/>
-                    <pic:cNvPicPr/>
-                  </pic:nvPicPr>
-                  <pic:blipFill>
-                    <a:blip r:embed="rId10"/>
-                    <a:stretch>
-                      <a:fillRect/>
-                    </a:stretch>
-                  </pic:blipFill>
-                  <pic:spPr>
-                    <a:xfrm>
-                      <a:off x="0" y="0"/>
-                      <a:ext cx="4329791" cy="1898160"/>
-                    </a:xfrm>
-                    <a:prstGeom prst="rect">
-                      <a:avLst/>
-                    </a:prstGeom>
-                  </pic:spPr>
-                </pic:pic>
-              </a:graphicData>
-            </a:graphic>
-          </wp:inline>
-        </w:drawing>
-      </w:r>
-    </w:p>
-    <w:p>
-      <w:pPr>
-        <w:pStyle w:val="ListParagraph"/>
-        <w:numPr>
-          <w:ilvl w:val="0"/>
-          <w:numId w:val="21"/>
-        </w:numPr>
-        <w:rPr>
-          <w:rFonts w:ascii="Pragmatica" w:hAnsi="Pragmatica"/>
-        </w:rPr>
-      </w:pPr>
-      <w:r>
-        <w:rPr>
-          <w:rFonts w:ascii="Pragmatica" w:hAnsi="Pragmatica"/>
-        </w:rPr>
-        <w:t xml:space="preserve">This will make a </w:t>
-      </w:r>
-      <w:r>
-        <w:rPr>
-          <w:rFonts w:ascii="Pragmatica" w:hAnsi="Pragmatica"/>
-          <w:i/>
-          <w:iCs/>
-        </w:rPr>
-        <w:t xml:space="preserve">new </w:t>
-      </w:r>
-      <w:r>
-        <w:rPr>
-          <w:rFonts w:ascii="Pragmatica" w:hAnsi="Pragmatica"/>
-        </w:rPr>
-        <w:t xml:space="preserve">query, named by default </w:t>
-      </w:r>
-      <w:r>
-        <w:rPr>
-          <w:rFonts w:ascii="Consolas" w:hAnsi="Consolas"/>
-        </w:rPr>
-        <w:t>Append1</w:t>
-      </w:r>
-      <w:r>
-        <w:rPr>
-          <w:rFonts w:ascii="Pragmatica" w:hAnsi="Pragmatica"/>
-        </w:rPr>
-        <w:t xml:space="preserve">. Rename it to </w:t>
-      </w:r>
-      <w:proofErr w:type="spellStart"/>
-      <w:r>
-        <w:rPr>
-          <w:rFonts w:ascii="Consolas" w:hAnsi="Consolas"/>
-        </w:rPr>
-        <w:t>oscars_append</w:t>
-      </w:r>
-      <w:proofErr w:type="spellEnd"/>
-      <w:r>
-        <w:rPr>
-          <w:rFonts w:ascii="Pragmatica" w:hAnsi="Pragmatica"/>
-        </w:rPr>
-        <w:t>.</w:t>
-      </w:r>
-    </w:p>
-    <w:p>
-      <w:pPr>
-        <w:pStyle w:val="ListParagraph"/>
-        <w:numPr>
-          <w:ilvl w:val="0"/>
-          <w:numId w:val="21"/>
-        </w:numPr>
-        <w:rPr>
-          <w:rFonts w:ascii="Pragmatica" w:hAnsi="Pragmatica"/>
-        </w:rPr>
-      </w:pPr>
-      <w:r>
-        <w:rPr>
-          <w:rFonts w:ascii="Pragmatica" w:hAnsi="Pragmatica"/>
-        </w:rPr>
-        <w:t>To get a visual look at how our workbook’s queries are related, go to the View tab on the ribbon and select Query Dependencies.</w:t>
-      </w:r>
-    </w:p>
-    <w:p>
-      <w:pPr>
-        <w:rPr>
-          <w:rFonts w:ascii="Pragmatica" w:hAnsi="Pragmatica"/>
-          <w:sz w:val="24"/>
-          <w:szCs w:val="24"/>
-        </w:rPr>
-      </w:pPr>
-      <w:r>
-        <w:rPr>
-          <w:noProof/>
-          <w:sz w:val="24"/>
-          <w:szCs w:val="24"/>
-        </w:rPr>
-        <w:lastRenderedPageBreak/>
-        <w:drawing>
-          <wp:inline distT="0" distB="0" distL="0" distR="0" wp14:anchorId="2CB64F35" wp14:editId="572233A7">
-            <wp:extent cx="2966125" cy="2489200"/>
-            <wp:effectExtent l="0" t="0" r="5715" b="6350"/>
-            <wp:docPr id="32" name="Picture 32" descr="Graphical user interface, application&#10;&#10;Description automatically generated"/>
-            <wp:cNvGraphicFramePr>
-              <a:graphicFrameLocks xmlns:a="http://schemas.openxmlformats.org/drawingml/2006/main" noChangeAspect="1"/>
-            </wp:cNvGraphicFramePr>
-            <a:graphic xmlns:a="http://schemas.openxmlformats.org/drawingml/2006/main">
-              <a:graphicData uri="http://schemas.openxmlformats.org/drawingml/2006/picture">
-                <pic:pic xmlns:pic="http://schemas.openxmlformats.org/drawingml/2006/picture">
-                  <pic:nvPicPr>
-                    <pic:cNvPr id="32" name="Picture 32" descr="Graphical user interface, application&#10;&#10;Description automatically generated"/>
-                    <pic:cNvPicPr/>
-                  </pic:nvPicPr>
-                  <pic:blipFill>
-                    <a:blip r:embed="rId11"/>
-                    <a:stretch>
-                      <a:fillRect/>
-                    </a:stretch>
-                  </pic:blipFill>
-                  <pic:spPr>
-                    <a:xfrm>
-                      <a:off x="0" y="0"/>
-                      <a:ext cx="2971928" cy="2494070"/>
-                    </a:xfrm>
-                    <a:prstGeom prst="rect">
-                      <a:avLst/>
-                    </a:prstGeom>
-                  </pic:spPr>
-                </pic:pic>
-              </a:graphicData>
-            </a:graphic>
-          </wp:inline>
-        </w:drawing>
-      </w:r>
-    </w:p>
-    <w:p>
-      <w:pPr>
         <w:rPr>
           <w:rFonts w:ascii="Pragmatica" w:hAnsi="Pragmatica"/>
         </w:rPr>
@@ -664,7 +626,6 @@
           <w:szCs w:val="28"/>
         </w:rPr>
       </w:pPr>
-      <w:proofErr w:type="gramStart"/>
       <w:r>
         <w:rPr>
           <w:rFonts w:ascii="Consolas" w:hAnsi="Consolas"/>
@@ -674,9 +635,19 @@
           <w:sz w:val="32"/>
           <w:szCs w:val="28"/>
         </w:rPr>
-        <w:t>VLOOKUP(</w:t>
-      </w:r>
-      <w:proofErr w:type="gramEnd"/>
+        <w:t>VLOOKUP()</w:t>
+      </w:r>
+      <w:r>
+        <w:rPr>
+          <w:rFonts w:ascii="aliens and cows" w:hAnsi="aliens and cows"/>
+          <w:b/>
+          <w:bCs/>
+          <w:color w:val="D23338"/>
+          <w:sz w:val="32"/>
+          <w:szCs w:val="28"/>
+        </w:rPr>
+        <w:t xml:space="preserve">, MEET </w:t>
+      </w:r>
       <w:r>
         <w:rPr>
           <w:rFonts w:ascii="Consolas" w:hAnsi="Consolas"/>
@@ -686,7 +657,7 @@
           <w:sz w:val="32"/>
           <w:szCs w:val="28"/>
         </w:rPr>
-        <w:t>)</w:t>
+        <w:t>JOIN</w:t>
       </w:r>
       <w:r>
         <w:rPr>
@@ -697,18 +668,7 @@
           <w:sz w:val="32"/>
           <w:szCs w:val="28"/>
         </w:rPr>
-        <w:t xml:space="preserve">, MEET </w:t>
-      </w:r>
-      <w:r>
-        <w:rPr>
-          <w:rFonts w:ascii="Consolas" w:hAnsi="Consolas"/>
-          <w:b/>
-          <w:bCs/>
-          <w:color w:val="D23338"/>
-          <w:sz w:val="32"/>
-          <w:szCs w:val="28"/>
-        </w:rPr>
-        <w:t>JOIN</w:t>
+        <w:t xml:space="preserve"> </w:t>
       </w:r>
       <w:r>
         <w:rPr>
@@ -719,17 +679,6 @@
           <w:sz w:val="32"/>
           <w:szCs w:val="28"/>
         </w:rPr>
-        <w:t xml:space="preserve"> </w:t>
-      </w:r>
-      <w:r>
-        <w:rPr>
-          <w:rFonts w:ascii="aliens and cows" w:hAnsi="aliens and cows"/>
-          <w:b/>
-          <w:bCs/>
-          <w:color w:val="D23338"/>
-          <w:sz w:val="32"/>
-          <w:szCs w:val="28"/>
-        </w:rPr>
         <w:t>– DEMO NOTES</w:t>
       </w:r>
     </w:p>
@@ -843,23 +792,15 @@
           <w:rFonts w:ascii="Pragmatica" w:eastAsia="Arial" w:hAnsi="Pragmatica" w:cs="Arial"/>
           <w:color w:val="000000"/>
         </w:rPr>
-        <w:t xml:space="preserve">So, when we “look up” this plane information into our flights table, do we want to keep the information about the records without a match? </w:t>
-      </w:r>
-      <w:proofErr w:type="gramStart"/>
-      <w:r>
-        <w:rPr>
-          <w:rFonts w:ascii="Pragmatica" w:eastAsia="Arial" w:hAnsi="Pragmatica" w:cs="Arial"/>
-          <w:color w:val="000000"/>
-        </w:rPr>
-        <w:t>Essentially</w:t>
-      </w:r>
-      <w:proofErr w:type="gramEnd"/>
-      <w:r>
-        <w:rPr>
-          <w:rFonts w:ascii="Pragmatica" w:eastAsia="Arial" w:hAnsi="Pragmatica" w:cs="Arial"/>
-          <w:color w:val="000000"/>
-        </w:rPr>
-        <w:t xml:space="preserve"> we are asking, when we join </w:t>
+        <w:t xml:space="preserve">So, when we “look up” this plane information into our flights table, do we want to keep the information about the records without a match? Essentially we are </w:t>
+      </w:r>
+      <w:r>
+        <w:rPr>
+          <w:rFonts w:ascii="Pragmatica" w:eastAsia="Arial" w:hAnsi="Pragmatica" w:cs="Arial"/>
+          <w:color w:val="000000"/>
+        </w:rPr>
+        <w:lastRenderedPageBreak/>
+        <w:t xml:space="preserve">asking, when we join </w:t>
       </w:r>
       <w:r>
         <w:rPr>
@@ -944,7 +885,6 @@
         <w:rPr>
           <w:noProof/>
         </w:rPr>
-        <w:lastRenderedPageBreak/>
         <w:drawing>
           <wp:inline distT="0" distB="0" distL="0" distR="0" wp14:anchorId="5FA070F9" wp14:editId="29C7E2C8">
             <wp:extent cx="1864180" cy="2997200"/>
@@ -961,7 +901,7 @@
                     <pic:cNvPicPr/>
                   </pic:nvPicPr>
                   <pic:blipFill>
-                    <a:blip r:embed="rId12"/>
+                    <a:blip r:embed="rId10"/>
                     <a:stretch>
                       <a:fillRect/>
                     </a:stretch>
@@ -1016,23 +956,7 @@
           <w:rFonts w:ascii="Pragmatica" w:eastAsia="Arial" w:hAnsi="Pragmatica" w:cs="Arial"/>
           <w:color w:val="000000"/>
         </w:rPr>
-        <w:t xml:space="preserve">We will now create a merged table. We will merge flights on planes. Leave the Join Kind as Left </w:t>
-      </w:r>
-      <w:proofErr w:type="gramStart"/>
-      <w:r>
-        <w:rPr>
-          <w:rFonts w:ascii="Pragmatica" w:eastAsia="Arial" w:hAnsi="Pragmatica" w:cs="Arial"/>
-          <w:color w:val="000000"/>
-        </w:rPr>
-        <w:t>Outer, but</w:t>
-      </w:r>
-      <w:proofErr w:type="gramEnd"/>
-      <w:r>
-        <w:rPr>
-          <w:rFonts w:ascii="Pragmatica" w:eastAsia="Arial" w:hAnsi="Pragmatica" w:cs="Arial"/>
-          <w:color w:val="000000"/>
-        </w:rPr>
-        <w:t xml:space="preserve"> check out all the options available on the drop-down.</w:t>
+        <w:t>We will now create a merged table. We will merge flights on planes. Leave the Join Kind as Left Outer, but check out all the options available on the drop-down.</w:t>
       </w:r>
     </w:p>
     <w:p>
@@ -1072,7 +996,7 @@
                     <pic:cNvPicPr/>
                   </pic:nvPicPr>
                   <pic:blipFill>
-                    <a:blip r:embed="rId13"/>
+                    <a:blip r:embed="rId11"/>
                     <a:stretch>
                       <a:fillRect/>
                     </a:stretch>
@@ -1135,6 +1059,7 @@
         <w:rPr>
           <w:rFonts w:ascii="Pragmatica" w:eastAsia="Arial" w:hAnsi="Pragmatica" w:cs="Arial"/>
         </w:rPr>
+        <w:lastRenderedPageBreak/>
         <w:t xml:space="preserve">We can’t hit OK until we specify </w:t>
       </w:r>
       <w:r>
@@ -1192,22 +1117,7 @@
         <w:rPr>
           <w:rFonts w:ascii="Pragmatica" w:eastAsia="Arial" w:hAnsi="Pragmatica" w:cs="Arial"/>
         </w:rPr>
-        <w:lastRenderedPageBreak/>
-        <w:t xml:space="preserve">We’ll get a green </w:t>
-      </w:r>
-      <w:proofErr w:type="gramStart"/>
-      <w:r>
-        <w:rPr>
-          <w:rFonts w:ascii="Pragmatica" w:eastAsia="Arial" w:hAnsi="Pragmatica" w:cs="Arial"/>
-        </w:rPr>
-        <w:t>check-mark</w:t>
-      </w:r>
-      <w:proofErr w:type="gramEnd"/>
-      <w:r>
-        <w:rPr>
-          <w:rFonts w:ascii="Pragmatica" w:eastAsia="Arial" w:hAnsi="Pragmatica" w:cs="Arial"/>
-        </w:rPr>
-        <w:t xml:space="preserve"> saying it’s matched X out of Y rows from the first table. We knew there were going to be some non-matches, so this number makes sense. </w:t>
+        <w:t xml:space="preserve">We’ll get a green check-mark saying it’s matched X out of Y rows from the first table. We knew there were going to be some non-matches, so this number makes sense. </w:t>
       </w:r>
     </w:p>
     <w:p>
@@ -1264,7 +1174,7 @@
                     <pic:cNvPicPr/>
                   </pic:nvPicPr>
                   <pic:blipFill>
-                    <a:blip r:embed="rId14"/>
+                    <a:blip r:embed="rId12"/>
                     <a:stretch>
                       <a:fillRect/>
                     </a:stretch>
@@ -1311,21 +1221,7 @@
         <w:rPr>
           <w:rFonts w:ascii="Pragmatica" w:eastAsia="Arial" w:hAnsi="Pragmatica" w:cs="Arial"/>
         </w:rPr>
-        <w:t xml:space="preserve">You’ll see that each of these are named </w:t>
-      </w:r>
-      <w:proofErr w:type="spellStart"/>
-      <w:r>
-        <w:rPr>
-          <w:rFonts w:ascii="Pragmatica" w:eastAsia="Arial" w:hAnsi="Pragmatica" w:cs="Arial"/>
-        </w:rPr>
-        <w:t>planes.field</w:t>
-      </w:r>
-      <w:proofErr w:type="spellEnd"/>
-      <w:r>
-        <w:rPr>
-          <w:rFonts w:ascii="Pragmatica" w:eastAsia="Arial" w:hAnsi="Pragmatica" w:cs="Arial"/>
-        </w:rPr>
-        <w:t xml:space="preserve"> name. Undo our Expanded step to see why:  Hit the accordion again. You’ll see the option to “Use original column name as prefix” is checked on.</w:t>
+        <w:t>You’ll see that each of these are named planes.field name. Undo our Expanded step to see why:  Hit the accordion again. You’ll see the option to “Use original column name as prefix” is checked on.</w:t>
       </w:r>
     </w:p>
     <w:p>
@@ -1368,21 +1264,7 @@
         <w:rPr>
           <w:rFonts w:ascii="Pragmatica" w:eastAsia="Arial" w:hAnsi="Pragmatica" w:cs="Arial"/>
         </w:rPr>
-        <w:t xml:space="preserve"> field for the flights field (one for when the plane was built, one for when the flight took place). </w:t>
-      </w:r>
-      <w:proofErr w:type="gramStart"/>
-      <w:r>
-        <w:rPr>
-          <w:rFonts w:ascii="Pragmatica" w:eastAsia="Arial" w:hAnsi="Pragmatica" w:cs="Arial"/>
-        </w:rPr>
-        <w:t>So</w:t>
-      </w:r>
-      <w:proofErr w:type="gramEnd"/>
-      <w:r>
-        <w:rPr>
-          <w:rFonts w:ascii="Pragmatica" w:eastAsia="Arial" w:hAnsi="Pragmatica" w:cs="Arial"/>
-        </w:rPr>
-        <w:t xml:space="preserve"> this way we easily know which is which. </w:t>
+        <w:t xml:space="preserve"> field for the flights field (one for when the plane was built, one for when the flight took place). So this way we easily know which is which. </w:t>
       </w:r>
     </w:p>
     <w:p>
@@ -1439,7 +1321,7 @@
                     <pic:cNvPicPr/>
                   </pic:nvPicPr>
                   <pic:blipFill>
-                    <a:blip r:embed="rId15"/>
+                    <a:blip r:embed="rId13"/>
                     <a:stretch>
                       <a:fillRect/>
                     </a:stretch>
@@ -1486,19 +1368,11 @@
         </w:rPr>
         <w:t xml:space="preserve">Now we can close and load the table and I am going to name it </w:t>
       </w:r>
-      <w:proofErr w:type="spellStart"/>
       <w:r>
         <w:rPr>
           <w:rFonts w:ascii="Consolas" w:eastAsia="Arial" w:hAnsi="Consolas" w:cs="Arial"/>
         </w:rPr>
-        <w:t>left_join</w:t>
-      </w:r>
-      <w:proofErr w:type="spellEnd"/>
-      <w:r>
-        <w:rPr>
-          <w:rFonts w:ascii="Consolas" w:eastAsia="Arial" w:hAnsi="Consolas" w:cs="Arial"/>
-        </w:rPr>
-        <w:t>.</w:t>
+        <w:t>left_join.</w:t>
       </w:r>
       <w:r>
         <w:rPr>
@@ -1561,7 +1435,7 @@
                     <pic:cNvPicPr/>
                   </pic:nvPicPr>
                   <pic:blipFill>
-                    <a:blip r:embed="rId16"/>
+                    <a:blip r:embed="rId14"/>
                     <a:stretch>
                       <a:fillRect/>
                     </a:stretch>
@@ -1636,35 +1510,7 @@
         <w:rPr>
           <w:rFonts w:ascii="Pragmatica" w:eastAsia="Arial" w:hAnsi="Pragmatica" w:cs="Arial"/>
         </w:rPr>
-        <w:t xml:space="preserve">Check it out, this time there are only 284K rows loaded. Why? </w:t>
-      </w:r>
-      <w:proofErr w:type="gramStart"/>
-      <w:r>
-        <w:rPr>
-          <w:rFonts w:ascii="Pragmatica" w:eastAsia="Arial" w:hAnsi="Pragmatica" w:cs="Arial"/>
-        </w:rPr>
-        <w:t>Well</w:t>
-      </w:r>
-      <w:proofErr w:type="gramEnd"/>
-      <w:r>
-        <w:rPr>
-          <w:rFonts w:ascii="Pragmatica" w:eastAsia="Arial" w:hAnsi="Pragmatica" w:cs="Arial"/>
-        </w:rPr>
-        <w:t xml:space="preserve"> we can take a look here, there are no more NULL’s for the plane info, those have been removed from the join. </w:t>
-      </w:r>
-      <w:proofErr w:type="gramStart"/>
-      <w:r>
-        <w:rPr>
-          <w:rFonts w:ascii="Pragmatica" w:eastAsia="Arial" w:hAnsi="Pragmatica" w:cs="Arial"/>
-        </w:rPr>
-        <w:t>So</w:t>
-      </w:r>
-      <w:proofErr w:type="gramEnd"/>
-      <w:r>
-        <w:rPr>
-          <w:rFonts w:ascii="Pragmatica" w:eastAsia="Arial" w:hAnsi="Pragmatica" w:cs="Arial"/>
-        </w:rPr>
-        <w:t xml:space="preserve"> it stands to reason there would be fewer rows this time. </w:t>
+        <w:t xml:space="preserve">Check it out, this time there are only 284K rows loaded. Why? Well we can take a look here, there are no more NULL’s for the plane info, those have been removed from the join. So it stands to reason there would be fewer rows this time. </w:t>
       </w:r>
     </w:p>
     <w:p>
@@ -1685,14 +1531,12 @@
         </w:rPr>
         <w:t xml:space="preserve">Name the query </w:t>
       </w:r>
-      <w:proofErr w:type="spellStart"/>
       <w:r>
         <w:rPr>
           <w:rFonts w:ascii="Consolas" w:eastAsia="Arial" w:hAnsi="Consolas" w:cs="Arial"/>
         </w:rPr>
         <w:t>inner_join</w:t>
       </w:r>
-      <w:proofErr w:type="spellEnd"/>
       <w:r>
         <w:rPr>
           <w:rFonts w:ascii="Pragmatica" w:eastAsia="Arial" w:hAnsi="Pragmatica" w:cs="Arial"/>
@@ -1818,39 +1662,7 @@
           <w:rFonts w:ascii="Pragmatica" w:eastAsia="Arial" w:hAnsi="Pragmatica" w:cs="Arial"/>
           <w:color w:val="000000"/>
         </w:rPr>
-        <w:t xml:space="preserve">Preface: This data has been wrangled using Column </w:t>
-      </w:r>
-      <w:proofErr w:type="gramStart"/>
-      <w:r>
-        <w:rPr>
-          <w:rFonts w:ascii="Pragmatica" w:eastAsia="Arial" w:hAnsi="Pragmatica" w:cs="Arial"/>
-          <w:color w:val="000000"/>
-        </w:rPr>
-        <w:t>From</w:t>
-      </w:r>
-      <w:proofErr w:type="gramEnd"/>
-      <w:r>
-        <w:rPr>
-          <w:rFonts w:ascii="Pragmatica" w:eastAsia="Arial" w:hAnsi="Pragmatica" w:cs="Arial"/>
-          <w:color w:val="000000"/>
-        </w:rPr>
-        <w:t xml:space="preserve"> Examples. This is a powerful way to add a </w:t>
-      </w:r>
-      <w:proofErr w:type="gramStart"/>
-      <w:r>
-        <w:rPr>
-          <w:rFonts w:ascii="Pragmatica" w:eastAsia="Arial" w:hAnsi="Pragmatica" w:cs="Arial"/>
-          <w:color w:val="000000"/>
-        </w:rPr>
-        <w:t>conditionally-formatted</w:t>
-      </w:r>
-      <w:proofErr w:type="gramEnd"/>
-      <w:r>
-        <w:rPr>
-          <w:rFonts w:ascii="Pragmatica" w:eastAsia="Arial" w:hAnsi="Pragmatica" w:cs="Arial"/>
-          <w:color w:val="000000"/>
-        </w:rPr>
-        <w:t xml:space="preserve"> column to a table.</w:t>
+        <w:t>Preface: This data has been wrangled using Column From Examples. This is a powerful way to add a conditionally-formatted column to a table.</w:t>
       </w:r>
     </w:p>
     <w:p>
@@ -1871,23 +1683,7 @@
           <w:rFonts w:ascii="Pragmatica" w:eastAsia="Arial" w:hAnsi="Pragmatica" w:cs="Arial"/>
           <w:color w:val="000000"/>
         </w:rPr>
-        <w:t xml:space="preserve">To do this, open the football query, select WINNER field and head to the query editor and Add Column &gt; Column </w:t>
-      </w:r>
-      <w:proofErr w:type="gramStart"/>
-      <w:r>
-        <w:rPr>
-          <w:rFonts w:ascii="Pragmatica" w:eastAsia="Arial" w:hAnsi="Pragmatica" w:cs="Arial"/>
-          <w:color w:val="000000"/>
-        </w:rPr>
-        <w:t>From</w:t>
-      </w:r>
-      <w:proofErr w:type="gramEnd"/>
-      <w:r>
-        <w:rPr>
-          <w:rFonts w:ascii="Pragmatica" w:eastAsia="Arial" w:hAnsi="Pragmatica" w:cs="Arial"/>
-          <w:color w:val="000000"/>
-        </w:rPr>
-        <w:t xml:space="preserve"> Examples &gt; From Selection. </w:t>
+        <w:t xml:space="preserve">To do this, open the football query, select WINNER field and head to the query editor and Add Column &gt; Column From Examples &gt; From Selection. </w:t>
       </w:r>
     </w:p>
     <w:p>
@@ -1929,7 +1725,6 @@
           <w:rFonts w:ascii="Pragmatica" w:eastAsia="Arial" w:hAnsi="Pragmatica" w:cs="Arial"/>
           <w:color w:val="000000"/>
         </w:rPr>
-        <w:lastRenderedPageBreak/>
         <w:t xml:space="preserve">This is an iterative process. Power Query might get things right at first and then not later. Eventually it should get to “the truth” as determined by you. You can then click OK and use the column in your query. </w:t>
       </w:r>
     </w:p>
@@ -1967,6 +1762,7 @@
           <w:sz w:val="24"/>
           <w:szCs w:val="24"/>
         </w:rPr>
+        <w:lastRenderedPageBreak/>
         <w:drawing>
           <wp:inline distT="0" distB="0" distL="0" distR="0" wp14:anchorId="7620DE36" wp14:editId="68A3ADBE">
             <wp:extent cx="4289285" cy="2099734"/>
@@ -1983,7 +1779,7 @@
                     <pic:cNvPicPr/>
                   </pic:nvPicPr>
                   <pic:blipFill>
-                    <a:blip r:embed="rId17"/>
+                    <a:blip r:embed="rId15"/>
                     <a:stretch>
                       <a:fillRect/>
                     </a:stretch>
@@ -2047,21 +1843,12 @@
           <w:color w:val="000000"/>
         </w:rPr>
       </w:pPr>
-      <w:proofErr w:type="gramStart"/>
-      <w:r>
-        <w:rPr>
-          <w:rFonts w:ascii="Pragmatica" w:eastAsia="Arial" w:hAnsi="Pragmatica" w:cs="Arial"/>
-          <w:color w:val="000000"/>
-        </w:rPr>
-        <w:t>Open up</w:t>
-      </w:r>
-      <w:proofErr w:type="gramEnd"/>
-      <w:r>
-        <w:rPr>
-          <w:rFonts w:ascii="Pragmatica" w:eastAsia="Arial" w:hAnsi="Pragmatica" w:cs="Arial"/>
-          <w:color w:val="000000"/>
-        </w:rPr>
-        <w:t xml:space="preserve"> the baseball query in the editor and go to Home &gt; Merge Queries &gt; Merge Queries as New.</w:t>
+      <w:r>
+        <w:rPr>
+          <w:rFonts w:ascii="Pragmatica" w:eastAsia="Arial" w:hAnsi="Pragmatica" w:cs="Arial"/>
+          <w:color w:val="000000"/>
+        </w:rPr>
+        <w:t>Open up the baseball query in the editor and go to Home &gt; Merge Queries &gt; Merge Queries as New.</w:t>
       </w:r>
     </w:p>
     <w:p>
@@ -2138,7 +1925,7 @@
                     <pic:cNvPicPr/>
                   </pic:nvPicPr>
                   <pic:blipFill>
-                    <a:blip r:embed="rId18"/>
+                    <a:blip r:embed="rId16"/>
                     <a:stretch>
                       <a:fillRect/>
                     </a:stretch>
@@ -2177,7 +1964,6 @@
           <w:rFonts w:ascii="Pragmatica" w:eastAsia="Arial" w:hAnsi="Pragmatica" w:cs="Arial"/>
           <w:color w:val="000000"/>
         </w:rPr>
-        <w:lastRenderedPageBreak/>
         <w:t xml:space="preserve">Click OK. You are going to see a new column “football” in our query which we can expand, however since we are only keeping the baseball records, this is going to be all blank. </w:t>
       </w:r>
     </w:p>
@@ -2229,6 +2015,7 @@
           <w:sz w:val="24"/>
           <w:szCs w:val="24"/>
         </w:rPr>
+        <w:lastRenderedPageBreak/>
         <w:drawing>
           <wp:inline distT="0" distB="0" distL="0" distR="0" wp14:anchorId="6A2BCF04" wp14:editId="3863B82C">
             <wp:extent cx="3809100" cy="3103033"/>
@@ -2245,7 +2032,7 @@
                     <pic:cNvPicPr/>
                   </pic:nvPicPr>
                   <pic:blipFill>
-                    <a:blip r:embed="rId19"/>
+                    <a:blip r:embed="rId17"/>
                     <a:stretch>
                       <a:fillRect/>
                     </a:stretch>
@@ -2316,23 +2103,7 @@
           <w:rFonts w:ascii="Pragmatica" w:eastAsia="Arial" w:hAnsi="Pragmatica" w:cs="Arial"/>
           <w:color w:val="000000"/>
         </w:rPr>
-        <w:t xml:space="preserve">Let’s rename this query as </w:t>
-      </w:r>
-      <w:proofErr w:type="spellStart"/>
-      <w:r>
-        <w:rPr>
-          <w:rFonts w:ascii="Pragmatica" w:eastAsia="Arial" w:hAnsi="Pragmatica" w:cs="Arial"/>
-          <w:color w:val="000000"/>
-        </w:rPr>
-        <w:t>baseball_only</w:t>
-      </w:r>
-      <w:proofErr w:type="spellEnd"/>
-      <w:r>
-        <w:rPr>
-          <w:rFonts w:ascii="Pragmatica" w:eastAsia="Arial" w:hAnsi="Pragmatica" w:cs="Arial"/>
-          <w:color w:val="000000"/>
-        </w:rPr>
-        <w:t xml:space="preserve">. </w:t>
+        <w:t xml:space="preserve">Let’s rename this query as baseball_only. </w:t>
       </w:r>
     </w:p>
     <w:p>
@@ -2499,7 +2270,7 @@
                     <pic:cNvPicPr/>
                   </pic:nvPicPr>
                   <pic:blipFill>
-                    <a:blip r:embed="rId20"/>
+                    <a:blip r:embed="rId18"/>
                     <a:stretch>
                       <a:fillRect/>
                     </a:stretch>
@@ -2580,23 +2351,7 @@
           <w:rFonts w:ascii="Pragmatica" w:eastAsia="Arial" w:hAnsi="Pragmatica" w:cs="Arial"/>
           <w:color w:val="000000"/>
         </w:rPr>
-        <w:t xml:space="preserve">Let’s name this query </w:t>
-      </w:r>
-      <w:proofErr w:type="spellStart"/>
-      <w:r>
-        <w:rPr>
-          <w:rFonts w:ascii="Pragmatica" w:eastAsia="Arial" w:hAnsi="Pragmatica" w:cs="Arial"/>
-          <w:color w:val="000000"/>
-        </w:rPr>
-        <w:t>football_only</w:t>
-      </w:r>
-      <w:proofErr w:type="spellEnd"/>
-      <w:r>
-        <w:rPr>
-          <w:rFonts w:ascii="Pragmatica" w:eastAsia="Arial" w:hAnsi="Pragmatica" w:cs="Arial"/>
-          <w:color w:val="000000"/>
-        </w:rPr>
-        <w:t xml:space="preserve">.  </w:t>
+        <w:t xml:space="preserve">Let’s name this query football_only.  </w:t>
       </w:r>
     </w:p>
     <w:p>
@@ -2629,10 +2384,10 @@
       </w:pPr>
     </w:p>
     <w:sectPr>
-      <w:headerReference w:type="default" r:id="rId21"/>
-      <w:footerReference w:type="default" r:id="rId22"/>
-      <w:headerReference w:type="first" r:id="rId23"/>
-      <w:footerReference w:type="first" r:id="rId24"/>
+      <w:headerReference w:type="default" r:id="rId19"/>
+      <w:footerReference w:type="default" r:id="rId20"/>
+      <w:headerReference w:type="first" r:id="rId21"/>
+      <w:footerReference w:type="first" r:id="rId22"/>
       <w:pgSz w:w="12240" w:h="15840"/>
       <w:pgMar w:top="1440" w:right="1440" w:bottom="1440" w:left="1440" w:header="720" w:footer="0" w:gutter="0"/>
       <w:cols w:space="720"/>
